--- a/2-Sources/1-Knowledge/1-Science/4-Applied science/3-Intro to Computer science.docx
+++ b/2-Sources/1-Knowledge/1-Science/4-Applied science/3-Intro to Computer science.docx
@@ -69,6 +69,22 @@
       </w:hyperlink>
       <w:r>
         <w:t xml:space="preserve"> </w:t>
+      </w:r>
+      <w:r>
+        <w:br/>
+      </w:r>
+      <w:r>
+        <w:t xml:space="preserve">* </w:t>
+      </w:r>
+      <w:r>
+        <w:rPr>
+          <w:b/>
+          <w:bCs/>
+        </w:rPr>
+        <w:t>Download Server / Mirror</w:t>
+      </w:r>
+      <w:r>
+        <w:t>: en.wikipedia.org</w:t>
       </w:r>
       <w:r>
         <w:br/>
@@ -282,6 +298,22 @@
       </w:hyperlink>
       <w:r>
         <w:br/>
+      </w:r>
+      <w:r>
+        <w:t xml:space="preserve">* </w:t>
+      </w:r>
+      <w:r>
+        <w:rPr>
+          <w:b/>
+          <w:bCs/>
+        </w:rPr>
+        <w:t>Download Server / Mirror</w:t>
+      </w:r>
+      <w:r>
+        <w:t>: en.wikipedia.org</w:t>
+      </w:r>
+      <w:r>
+        <w:br/>
         <w:t xml:space="preserve">* </w:t>
       </w:r>
       <w:r>
@@ -500,6 +532,22 @@
       </w:hyperlink>
       <w:r>
         <w:br/>
+      </w:r>
+      <w:r>
+        <w:t xml:space="preserve">* </w:t>
+      </w:r>
+      <w:r>
+        <w:rPr>
+          <w:b/>
+          <w:bCs/>
+        </w:rPr>
+        <w:t>Download Server / Mirror</w:t>
+      </w:r>
+      <w:r>
+        <w:t>: en.wikipedia.org</w:t>
+      </w:r>
+      <w:r>
+        <w:br/>
         <w:t xml:space="preserve">* </w:t>
       </w:r>
       <w:r>
@@ -601,7 +649,15 @@
           <w:sz w:val="20"/>
           <w:szCs w:val="20"/>
         </w:rPr>
-        <w:t>\4-Applied science\1-Computing\2-Computer Science\0-Intro to Computer Science\3-Wiki source\2-Basics</w:t>
+        <w:t xml:space="preserve">\4-Applied science\1-Computing\2-Computer Science\0-Intro </w:t>
+      </w:r>
+      <w:r>
+        <w:rPr>
+          <w:sz w:val="20"/>
+          <w:szCs w:val="20"/>
+        </w:rPr>
+        <w:lastRenderedPageBreak/>
+        <w:t>to Computer Science\3-Wiki source\2-Basics</w:t>
       </w:r>
       <w:r>
         <w:rPr>
@@ -662,7 +718,6 @@
         <w:rPr>
           <w:b/>
         </w:rPr>
-        <w:lastRenderedPageBreak/>
         <w:t>* Download Name</w:t>
       </w:r>
       <w:r>
@@ -716,6 +771,22 @@
           <w:t>https://en.wikipedia.org/wiki/Information</w:t>
         </w:r>
       </w:hyperlink>
+      <w:r>
+        <w:br/>
+      </w:r>
+      <w:r>
+        <w:t xml:space="preserve">* </w:t>
+      </w:r>
+      <w:r>
+        <w:rPr>
+          <w:b/>
+          <w:bCs/>
+        </w:rPr>
+        <w:t>Download Server / Mirror</w:t>
+      </w:r>
+      <w:r>
+        <w:t>: en.wikipedia.org</w:t>
+      </w:r>
       <w:r>
         <w:br/>
         <w:t xml:space="preserve">* </w:t>
@@ -935,6 +1006,22 @@
       </w:hyperlink>
       <w:r>
         <w:br/>
+      </w:r>
+      <w:r>
+        <w:t xml:space="preserve">* </w:t>
+      </w:r>
+      <w:r>
+        <w:rPr>
+          <w:b/>
+          <w:bCs/>
+        </w:rPr>
+        <w:t>Download Server / Mirror</w:t>
+      </w:r>
+      <w:r>
+        <w:t>: en.wikipedia.org</w:t>
+      </w:r>
+      <w:r>
+        <w:br/>
         <w:t xml:space="preserve">* </w:t>
       </w:r>
       <w:r>
@@ -1156,6 +1243,22 @@
       </w:r>
       <w:r>
         <w:br/>
+      </w:r>
+      <w:r>
+        <w:t xml:space="preserve">* </w:t>
+      </w:r>
+      <w:r>
+        <w:rPr>
+          <w:b/>
+          <w:bCs/>
+        </w:rPr>
+        <w:t>Download Server / Mirror</w:t>
+      </w:r>
+      <w:r>
+        <w:t>: en.wikipedia.org</w:t>
+      </w:r>
+      <w:r>
+        <w:br/>
         <w:t xml:space="preserve">* </w:t>
       </w:r>
       <w:r>
@@ -1232,6 +1335,9 @@
       </w:r>
       <w:r>
         <w:br/>
+      </w:r>
+      <w:r>
+        <w:lastRenderedPageBreak/>
         <w:t xml:space="preserve">* </w:t>
       </w:r>
       <w:r>
@@ -1312,7 +1418,6 @@
         <w:rPr>
           <w:b/>
         </w:rPr>
-        <w:lastRenderedPageBreak/>
         <w:t>* Download Name</w:t>
       </w:r>
       <w:r>
@@ -1368,6 +1473,22 @@
       </w:hyperlink>
       <w:r>
         <w:t xml:space="preserve"> </w:t>
+      </w:r>
+      <w:r>
+        <w:br/>
+      </w:r>
+      <w:r>
+        <w:t xml:space="preserve">* </w:t>
+      </w:r>
+      <w:r>
+        <w:rPr>
+          <w:b/>
+          <w:bCs/>
+        </w:rPr>
+        <w:t>Download Server / Mirror</w:t>
+      </w:r>
+      <w:r>
+        <w:t>: en.wikipedia.org</w:t>
       </w:r>
       <w:r>
         <w:br/>
@@ -1586,6 +1707,22 @@
       </w:r>
       <w:r>
         <w:br/>
+      </w:r>
+      <w:r>
+        <w:t xml:space="preserve">* </w:t>
+      </w:r>
+      <w:r>
+        <w:rPr>
+          <w:b/>
+          <w:bCs/>
+        </w:rPr>
+        <w:t>Download Server / Mirror</w:t>
+      </w:r>
+      <w:r>
+        <w:t>: en.wikipedia.org</w:t>
+      </w:r>
+      <w:r>
+        <w:br/>
         <w:t xml:space="preserve">* </w:t>
       </w:r>
       <w:r>
@@ -1806,6 +1943,23 @@
       </w:r>
       <w:r>
         <w:br/>
+      </w:r>
+      <w:r>
+        <w:lastRenderedPageBreak/>
+        <w:t xml:space="preserve">* </w:t>
+      </w:r>
+      <w:r>
+        <w:rPr>
+          <w:b/>
+          <w:bCs/>
+        </w:rPr>
+        <w:t>Download Server / Mirror</w:t>
+      </w:r>
+      <w:r>
+        <w:t>: en.wikipedia.org</w:t>
+      </w:r>
+      <w:r>
+        <w:br/>
         <w:t xml:space="preserve">* </w:t>
       </w:r>
       <w:r>
@@ -2026,6 +2180,22 @@
       </w:r>
       <w:r>
         <w:br/>
+      </w:r>
+      <w:r>
+        <w:t xml:space="preserve">* </w:t>
+      </w:r>
+      <w:r>
+        <w:rPr>
+          <w:b/>
+          <w:bCs/>
+        </w:rPr>
+        <w:t>Download Server / Mirror</w:t>
+      </w:r>
+      <w:r>
+        <w:t>: en.wikipedia.org</w:t>
+      </w:r>
+      <w:r>
+        <w:br/>
         <w:t xml:space="preserve">* </w:t>
       </w:r>
       <w:r>
@@ -2246,6 +2416,22 @@
       </w:r>
       <w:r>
         <w:br/>
+      </w:r>
+      <w:r>
+        <w:t xml:space="preserve">* </w:t>
+      </w:r>
+      <w:r>
+        <w:rPr>
+          <w:b/>
+          <w:bCs/>
+        </w:rPr>
+        <w:t>Download Server / Mirror</w:t>
+      </w:r>
+      <w:r>
+        <w:t>: en.wikipedia.org</w:t>
+      </w:r>
+      <w:r>
+        <w:br/>
         <w:t xml:space="preserve">* </w:t>
       </w:r>
       <w:r>
@@ -2428,6 +2614,9 @@
       </w:r>
       <w:r>
         <w:br/>
+      </w:r>
+      <w:r>
+        <w:lastRenderedPageBreak/>
         <w:t xml:space="preserve">* </w:t>
       </w:r>
       <w:r>
@@ -2461,6 +2650,22 @@
           <w:t>https://en.wikipedia.org/wiki/Computer_data_storage</w:t>
         </w:r>
       </w:hyperlink>
+      <w:r>
+        <w:br/>
+      </w:r>
+      <w:r>
+        <w:t xml:space="preserve">* </w:t>
+      </w:r>
+      <w:r>
+        <w:rPr>
+          <w:b/>
+          <w:bCs/>
+        </w:rPr>
+        <w:t>Download Server / Mirror</w:t>
+      </w:r>
+      <w:r>
+        <w:t>: en.wikipedia.org</w:t>
+      </w:r>
       <w:r>
         <w:br/>
         <w:t xml:space="preserve">* </w:t>
@@ -2625,7 +2830,6 @@
         <w:rPr>
           <w:b/>
         </w:rPr>
-        <w:lastRenderedPageBreak/>
         <w:t>* Download Name</w:t>
       </w:r>
       <w:r>
@@ -2681,6 +2885,22 @@
       </w:hyperlink>
       <w:r>
         <w:t xml:space="preserve"> </w:t>
+      </w:r>
+      <w:r>
+        <w:br/>
+      </w:r>
+      <w:r>
+        <w:t xml:space="preserve">* </w:t>
+      </w:r>
+      <w:r>
+        <w:rPr>
+          <w:b/>
+          <w:bCs/>
+        </w:rPr>
+        <w:t>Download Server / Mirror</w:t>
+      </w:r>
+      <w:r>
+        <w:t>: en.wikipedia.org</w:t>
       </w:r>
       <w:r>
         <w:br/>
@@ -2913,6 +3133,22 @@
       </w:r>
       <w:r>
         <w:br/>
+      </w:r>
+      <w:r>
+        <w:t xml:space="preserve">* </w:t>
+      </w:r>
+      <w:r>
+        <w:rPr>
+          <w:b/>
+          <w:bCs/>
+        </w:rPr>
+        <w:t>Download Server / Mirror</w:t>
+      </w:r>
+      <w:r>
+        <w:t>: en.wikipedia.org</w:t>
+      </w:r>
+      <w:r>
+        <w:br/>
         <w:t xml:space="preserve">* </w:t>
       </w:r>
       <w:r>
@@ -3075,6 +3311,7 @@
         <w:rPr>
           <w:b/>
         </w:rPr>
+        <w:lastRenderedPageBreak/>
         <w:t>* Download Name</w:t>
       </w:r>
       <w:r>
@@ -3130,6 +3367,22 @@
       </w:hyperlink>
       <w:r>
         <w:t xml:space="preserve"> </w:t>
+      </w:r>
+      <w:r>
+        <w:br/>
+      </w:r>
+      <w:r>
+        <w:t xml:space="preserve">* </w:t>
+      </w:r>
+      <w:r>
+        <w:rPr>
+          <w:b/>
+          <w:bCs/>
+        </w:rPr>
+        <w:t>Download Server / Mirror</w:t>
+      </w:r>
+      <w:r>
+        <w:t>: en.wikipedia.org</w:t>
       </w:r>
       <w:r>
         <w:br/>
@@ -3295,7 +3548,6 @@
         <w:rPr>
           <w:b/>
         </w:rPr>
-        <w:lastRenderedPageBreak/>
         <w:t>* Download Name</w:t>
       </w:r>
       <w:r>
@@ -3349,6 +3601,22 @@
           <w:t>https://en.wikipedia.org/wiki/Outline_of_software</w:t>
         </w:r>
       </w:hyperlink>
+      <w:r>
+        <w:br/>
+      </w:r>
+      <w:r>
+        <w:t xml:space="preserve">* </w:t>
+      </w:r>
+      <w:r>
+        <w:rPr>
+          <w:b/>
+          <w:bCs/>
+        </w:rPr>
+        <w:t>Download Server / Mirror</w:t>
+      </w:r>
+      <w:r>
+        <w:t>: en.wikipedia.org</w:t>
+      </w:r>
       <w:r>
         <w:br/>
         <w:t xml:space="preserve">* </w:t>
@@ -3581,6 +3849,22 @@
       </w:r>
       <w:r>
         <w:br/>
+      </w:r>
+      <w:r>
+        <w:t xml:space="preserve">* </w:t>
+      </w:r>
+      <w:r>
+        <w:rPr>
+          <w:b/>
+          <w:bCs/>
+        </w:rPr>
+        <w:t>Download Server / Mirror</w:t>
+      </w:r>
+      <w:r>
+        <w:t>: en.wikipedia.org</w:t>
+      </w:r>
+      <w:r>
+        <w:br/>
         <w:t xml:space="preserve">* </w:t>
       </w:r>
       <w:r>
@@ -3682,7 +3966,15 @@
           <w:sz w:val="20"/>
           <w:szCs w:val="20"/>
         </w:rPr>
-        <w:t>\4-Applied science\1-Computing\2-Computer Science\0-Intro to Computer Science\3-Wiki source</w:t>
+        <w:t xml:space="preserve">\4-Applied science\1-Computing\2-Computer Science\0-Intro </w:t>
+      </w:r>
+      <w:r>
+        <w:rPr>
+          <w:sz w:val="20"/>
+          <w:szCs w:val="20"/>
+        </w:rPr>
+        <w:lastRenderedPageBreak/>
+        <w:t>to Computer Science\3-Wiki source</w:t>
       </w:r>
       <w:r>
         <w:rPr>
@@ -3789,6 +4081,22 @@
       </w:hyperlink>
       <w:r>
         <w:t xml:space="preserve"> </w:t>
+      </w:r>
+      <w:r>
+        <w:br/>
+      </w:r>
+      <w:r>
+        <w:t xml:space="preserve">* </w:t>
+      </w:r>
+      <w:r>
+        <w:rPr>
+          <w:b/>
+          <w:bCs/>
+        </w:rPr>
+        <w:t>Download Server / Mirror</w:t>
+      </w:r>
+      <w:r>
+        <w:t>: en.wikipedia.org</w:t>
       </w:r>
       <w:r>
         <w:br/>
@@ -3954,7 +4262,6 @@
         <w:rPr>
           <w:b/>
         </w:rPr>
-        <w:lastRenderedPageBreak/>
         <w:t>* Download Name</w:t>
       </w:r>
       <w:r>
@@ -4010,6 +4317,22 @@
       </w:hyperlink>
       <w:r>
         <w:t xml:space="preserve"> </w:t>
+      </w:r>
+      <w:r>
+        <w:br/>
+      </w:r>
+      <w:r>
+        <w:t xml:space="preserve">* </w:t>
+      </w:r>
+      <w:r>
+        <w:rPr>
+          <w:b/>
+          <w:bCs/>
+        </w:rPr>
+        <w:t>Download Server / Mirror</w:t>
+      </w:r>
+      <w:r>
+        <w:t>: en.wikipedia.org</w:t>
       </w:r>
       <w:r>
         <w:br/>
@@ -4230,6 +4553,22 @@
       </w:hyperlink>
       <w:r>
         <w:br/>
+      </w:r>
+      <w:r>
+        <w:t xml:space="preserve">* </w:t>
+      </w:r>
+      <w:r>
+        <w:rPr>
+          <w:b/>
+          <w:bCs/>
+        </w:rPr>
+        <w:t>Download Server / Mirror</w:t>
+      </w:r>
+      <w:r>
+        <w:t>: en.wikipedia.org</w:t>
+      </w:r>
+      <w:r>
+        <w:br/>
         <w:t xml:space="preserve">* </w:t>
       </w:r>
       <w:r>
@@ -4331,7 +4670,15 @@
           <w:sz w:val="20"/>
           <w:szCs w:val="20"/>
         </w:rPr>
-        <w:t>\4-Applied science\1-Computing\2-Computer Science\0-Intro to Computer Science\3-Wiki source</w:t>
+        <w:t xml:space="preserve">\4-Applied science\1-Computing\2-Computer Science\0-Intro </w:t>
+      </w:r>
+      <w:r>
+        <w:rPr>
+          <w:sz w:val="20"/>
+          <w:szCs w:val="20"/>
+        </w:rPr>
+        <w:lastRenderedPageBreak/>
+        <w:t>to Computer Science\3-Wiki source</w:t>
       </w:r>
       <w:r>
         <w:rPr>
